--- a/РГР_Алгоритмизация_Королев_Иван_ФИТ-222.docx
+++ b/РГР_Алгоритмизация_Королев_Иван_ФИТ-222.docx
@@ -320,7 +320,7 @@
       <w:pPr>
         <w:pStyle w:val="a7"/>
         <w:spacing w:after="0" w:line="360" w:lineRule="auto"/>
-        <w:ind w:left="567"/>
+        <w:ind w:left="0" w:firstLine="567"/>
         <w:jc w:val="both"/>
         <w:rPr>
           <w:rFonts w:ascii="Times New Roman" w:eastAsia="Times New Roman" w:hAnsi="Times New Roman"/>
@@ -389,7 +389,8 @@
     </w:p>
     <w:p>
       <w:pPr>
-        <w:spacing w:line="360" w:lineRule="auto"/>
+        <w:spacing w:after="0" w:line="360" w:lineRule="auto"/>
+        <w:ind w:firstLine="567"/>
         <w:jc w:val="both"/>
         <w:rPr>
           <w:lang w:val="ru-RU"/>
@@ -404,7 +405,8 @@
     </w:p>
     <w:p>
       <w:pPr>
-        <w:spacing w:line="360" w:lineRule="auto"/>
+        <w:spacing w:after="0" w:line="360" w:lineRule="auto"/>
+        <w:ind w:firstLine="567"/>
         <w:jc w:val="both"/>
         <w:rPr>
           <w:lang w:val="ru-RU"/>
@@ -428,9 +430,11 @@
         </w:rPr>
         <w:t xml:space="preserve">Если </w:t>
       </w:r>
+      <w:proofErr w:type="spellStart"/>
       <w:r>
         <w:t>i</w:t>
       </w:r>
+      <w:proofErr w:type="spellEnd"/>
       <w:r>
         <w:rPr>
           <w:lang w:val="ru-RU"/>
@@ -443,9 +447,11 @@
         </w:rPr>
         <w:t xml:space="preserve">е значение ключа равно 1, то </w:t>
       </w:r>
+      <w:proofErr w:type="spellStart"/>
       <w:r>
         <w:t>i</w:t>
       </w:r>
+      <w:proofErr w:type="spellEnd"/>
       <w:r>
         <w:rPr>
           <w:lang w:val="ru-RU"/>
@@ -478,7 +484,8 @@
     </w:p>
     <w:p>
       <w:pPr>
-        <w:spacing w:line="360" w:lineRule="auto"/>
+        <w:spacing w:after="0" w:line="360" w:lineRule="auto"/>
+        <w:ind w:firstLine="567"/>
         <w:jc w:val="both"/>
         <w:rPr>
           <w:lang w:val="ru-RU"/>
@@ -493,7 +500,8 @@
     </w:p>
     <w:p>
       <w:pPr>
-        <w:spacing w:line="360" w:lineRule="auto"/>
+        <w:spacing w:after="0" w:line="360" w:lineRule="auto"/>
+        <w:ind w:firstLine="567"/>
         <w:jc w:val="both"/>
         <w:rPr>
           <w:rFonts w:eastAsiaTheme="majorEastAsia" w:cs="Times New Roman"/>
@@ -1356,6 +1364,7 @@
         </w:rPr>
         <w:t xml:space="preserve"> </w:t>
       </w:r>
+      <w:proofErr w:type="spellStart"/>
       <w:proofErr w:type="gramStart"/>
       <w:r>
         <w:rPr>
@@ -1367,6 +1376,7 @@
         </w:rPr>
         <w:t>chech</w:t>
       </w:r>
+      <w:proofErr w:type="spellEnd"/>
       <w:r>
         <w:rPr>
           <w:rFonts w:ascii="Consolas" w:eastAsia="Times New Roman" w:hAnsi="Consolas" w:cs="Times New Roman"/>
@@ -1544,6 +1554,7 @@
         </w:rPr>
         <w:t xml:space="preserve"> = </w:t>
       </w:r>
+      <w:proofErr w:type="spellStart"/>
       <w:r>
         <w:rPr>
           <w:rFonts w:ascii="Consolas" w:eastAsia="Times New Roman" w:hAnsi="Consolas" w:cs="Times New Roman"/>
@@ -1574,6 +1585,7 @@
         </w:rPr>
         <w:t>ToString</w:t>
       </w:r>
+      <w:proofErr w:type="spellEnd"/>
       <w:r>
         <w:rPr>
           <w:rFonts w:ascii="Consolas" w:eastAsia="Times New Roman" w:hAnsi="Consolas" w:cs="Times New Roman"/>
@@ -1668,6 +1680,7 @@
         </w:rPr>
         <w:t>(</w:t>
       </w:r>
+      <w:proofErr w:type="spellStart"/>
       <w:proofErr w:type="gramEnd"/>
       <w:r>
         <w:rPr>
@@ -1699,6 +1712,7 @@
         </w:rPr>
         <w:t>Length</w:t>
       </w:r>
+      <w:proofErr w:type="spellEnd"/>
       <w:r>
         <w:rPr>
           <w:rFonts w:ascii="Consolas" w:eastAsia="Times New Roman" w:hAnsi="Consolas" w:cs="Times New Roman"/>
@@ -1813,6 +1827,7 @@
         </w:rPr>
         <w:t>3){</w:t>
       </w:r>
+      <w:proofErr w:type="spellStart"/>
       <w:proofErr w:type="gramEnd"/>
       <w:r>
         <w:rPr>
@@ -1822,7 +1837,84 @@
           <w:szCs w:val="21"/>
           <w:lang w:eastAsia="ru-RU"/>
         </w:rPr>
-        <w:t>Console.Write(g[g.Length-b]);Console.Write("  ");Console.WriteLine(g);}</w:t>
+        <w:t>Console.Write</w:t>
+      </w:r>
+      <w:proofErr w:type="spellEnd"/>
+      <w:r>
+        <w:rPr>
+          <w:rFonts w:ascii="Consolas" w:eastAsia="Times New Roman" w:hAnsi="Consolas" w:cs="Times New Roman"/>
+          <w:color w:val="6A9955"/>
+          <w:sz w:val="21"/>
+          <w:szCs w:val="21"/>
+          <w:lang w:eastAsia="ru-RU"/>
+        </w:rPr>
+        <w:t>(g[</w:t>
+      </w:r>
+      <w:proofErr w:type="spellStart"/>
+      <w:r>
+        <w:rPr>
+          <w:rFonts w:ascii="Consolas" w:eastAsia="Times New Roman" w:hAnsi="Consolas" w:cs="Times New Roman"/>
+          <w:color w:val="6A9955"/>
+          <w:sz w:val="21"/>
+          <w:szCs w:val="21"/>
+          <w:lang w:eastAsia="ru-RU"/>
+        </w:rPr>
+        <w:t>g.Length</w:t>
+      </w:r>
+      <w:proofErr w:type="spellEnd"/>
+      <w:r>
+        <w:rPr>
+          <w:rFonts w:ascii="Consolas" w:eastAsia="Times New Roman" w:hAnsi="Consolas" w:cs="Times New Roman"/>
+          <w:color w:val="6A9955"/>
+          <w:sz w:val="21"/>
+          <w:szCs w:val="21"/>
+          <w:lang w:eastAsia="ru-RU"/>
+        </w:rPr>
+        <w:t>-b]);</w:t>
+      </w:r>
+      <w:proofErr w:type="spellStart"/>
+      <w:r>
+        <w:rPr>
+          <w:rFonts w:ascii="Consolas" w:eastAsia="Times New Roman" w:hAnsi="Consolas" w:cs="Times New Roman"/>
+          <w:color w:val="6A9955"/>
+          <w:sz w:val="21"/>
+          <w:szCs w:val="21"/>
+          <w:lang w:eastAsia="ru-RU"/>
+        </w:rPr>
+        <w:t>Console.Write</w:t>
+      </w:r>
+      <w:proofErr w:type="spellEnd"/>
+      <w:r>
+        <w:rPr>
+          <w:rFonts w:ascii="Consolas" w:eastAsia="Times New Roman" w:hAnsi="Consolas" w:cs="Times New Roman"/>
+          <w:color w:val="6A9955"/>
+          <w:sz w:val="21"/>
+          <w:szCs w:val="21"/>
+          <w:lang w:eastAsia="ru-RU"/>
+        </w:rPr>
+        <w:t>("  ");</w:t>
+      </w:r>
+      <w:proofErr w:type="spellStart"/>
+      <w:r>
+        <w:rPr>
+          <w:rFonts w:ascii="Consolas" w:eastAsia="Times New Roman" w:hAnsi="Consolas" w:cs="Times New Roman"/>
+          <w:color w:val="6A9955"/>
+          <w:sz w:val="21"/>
+          <w:szCs w:val="21"/>
+          <w:lang w:eastAsia="ru-RU"/>
+        </w:rPr>
+        <w:t>Console.WriteLine</w:t>
+      </w:r>
+      <w:proofErr w:type="spellEnd"/>
+      <w:r>
+        <w:rPr>
+          <w:rFonts w:ascii="Consolas" w:eastAsia="Times New Roman" w:hAnsi="Consolas" w:cs="Times New Roman"/>
+          <w:color w:val="6A9955"/>
+          <w:sz w:val="21"/>
+          <w:szCs w:val="21"/>
+          <w:lang w:eastAsia="ru-RU"/>
+        </w:rPr>
+        <w:t>(g);}</w:t>
       </w:r>
     </w:p>
     <w:p>
@@ -1887,6 +1979,7 @@
         </w:rPr>
         <w:t>[</w:t>
       </w:r>
+      <w:proofErr w:type="spellStart"/>
       <w:proofErr w:type="gramStart"/>
       <w:r>
         <w:rPr>
@@ -1918,6 +2011,7 @@
         </w:rPr>
         <w:t>Length</w:t>
       </w:r>
+      <w:proofErr w:type="spellEnd"/>
       <w:proofErr w:type="gramEnd"/>
       <w:r>
         <w:rPr>
@@ -2320,6 +2414,7 @@
         </w:rPr>
         <w:t xml:space="preserve">    </w:t>
       </w:r>
+      <w:proofErr w:type="spellStart"/>
       <w:r>
         <w:rPr>
           <w:rFonts w:ascii="Consolas" w:eastAsia="Times New Roman" w:hAnsi="Consolas" w:cs="Times New Roman"/>
@@ -2350,6 +2445,7 @@
         </w:rPr>
         <w:t>WriteLine</w:t>
       </w:r>
+      <w:proofErr w:type="spellEnd"/>
       <w:r>
         <w:rPr>
           <w:rFonts w:ascii="Consolas" w:eastAsia="Times New Roman" w:hAnsi="Consolas" w:cs="Times New Roman"/>
@@ -2423,6 +2519,7 @@
         </w:rPr>
         <w:t xml:space="preserve">    </w:t>
       </w:r>
+      <w:proofErr w:type="spellStart"/>
       <w:r>
         <w:rPr>
           <w:rFonts w:ascii="Consolas" w:eastAsia="Times New Roman" w:hAnsi="Consolas" w:cs="Times New Roman"/>
@@ -2453,6 +2550,7 @@
         </w:rPr>
         <w:t>WriteLine</w:t>
       </w:r>
+      <w:proofErr w:type="spellEnd"/>
       <w:r>
         <w:rPr>
           <w:rFonts w:ascii="Consolas" w:eastAsia="Times New Roman" w:hAnsi="Consolas" w:cs="Times New Roman"/>
@@ -2606,6 +2704,7 @@
         </w:rPr>
         <w:t>(</w:t>
       </w:r>
+      <w:proofErr w:type="spellStart"/>
       <w:r>
         <w:rPr>
           <w:rFonts w:ascii="Consolas" w:eastAsia="Times New Roman" w:hAnsi="Consolas" w:cs="Times New Roman"/>
@@ -2636,6 +2735,7 @@
         </w:rPr>
         <w:t>ReadLine</w:t>
       </w:r>
+      <w:proofErr w:type="spellEnd"/>
       <w:r>
         <w:rPr>
           <w:rFonts w:ascii="Consolas" w:eastAsia="Times New Roman" w:hAnsi="Consolas" w:cs="Times New Roman"/>
@@ -2788,6 +2888,7 @@
         </w:rPr>
         <w:t xml:space="preserve">        </w:t>
       </w:r>
+      <w:proofErr w:type="spellStart"/>
       <w:r>
         <w:rPr>
           <w:rFonts w:ascii="Consolas" w:eastAsia="Times New Roman" w:hAnsi="Consolas" w:cs="Times New Roman"/>
@@ -2818,6 +2919,7 @@
         </w:rPr>
         <w:t>Clear</w:t>
       </w:r>
+      <w:proofErr w:type="spellEnd"/>
       <w:r>
         <w:rPr>
           <w:rFonts w:ascii="Consolas" w:eastAsia="Times New Roman" w:hAnsi="Consolas" w:cs="Times New Roman"/>
@@ -2851,6 +2953,7 @@
         </w:rPr>
         <w:t xml:space="preserve">        </w:t>
       </w:r>
+      <w:proofErr w:type="spellStart"/>
       <w:r>
         <w:rPr>
           <w:rFonts w:ascii="Consolas" w:eastAsia="Times New Roman" w:hAnsi="Consolas" w:cs="Times New Roman"/>
@@ -2881,6 +2984,7 @@
         </w:rPr>
         <w:t>WriteLine</w:t>
       </w:r>
+      <w:proofErr w:type="spellEnd"/>
       <w:r>
         <w:rPr>
           <w:rFonts w:ascii="Consolas" w:eastAsia="Times New Roman" w:hAnsi="Consolas" w:cs="Times New Roman"/>
@@ -2921,6 +3025,7 @@
         </w:rPr>
         <w:t xml:space="preserve"> </w:t>
       </w:r>
+      <w:proofErr w:type="spellStart"/>
       <w:r>
         <w:rPr>
           <w:rFonts w:ascii="Consolas" w:eastAsia="Times New Roman" w:hAnsi="Consolas" w:cs="Times New Roman"/>
@@ -2931,6 +3036,7 @@
         </w:rPr>
         <w:t>длинну</w:t>
       </w:r>
+      <w:proofErr w:type="spellEnd"/>
       <w:r>
         <w:rPr>
           <w:rFonts w:ascii="Consolas" w:eastAsia="Times New Roman" w:hAnsi="Consolas" w:cs="Times New Roman"/>
@@ -3054,6 +3160,7 @@
         </w:rPr>
         <w:t>(</w:t>
       </w:r>
+      <w:proofErr w:type="spellStart"/>
       <w:r>
         <w:rPr>
           <w:rFonts w:ascii="Consolas" w:eastAsia="Times New Roman" w:hAnsi="Consolas" w:cs="Times New Roman"/>
@@ -3084,6 +3191,7 @@
         </w:rPr>
         <w:t>ReadLine</w:t>
       </w:r>
+      <w:proofErr w:type="spellEnd"/>
       <w:r>
         <w:rPr>
           <w:rFonts w:ascii="Consolas" w:eastAsia="Times New Roman" w:hAnsi="Consolas" w:cs="Times New Roman"/>
@@ -3117,6 +3225,7 @@
         </w:rPr>
         <w:t xml:space="preserve">        </w:t>
       </w:r>
+      <w:proofErr w:type="spellStart"/>
       <w:r>
         <w:rPr>
           <w:rFonts w:ascii="Consolas" w:eastAsia="Times New Roman" w:hAnsi="Consolas" w:cs="Times New Roman"/>
@@ -3147,6 +3256,7 @@
         </w:rPr>
         <w:t>WriteLine</w:t>
       </w:r>
+      <w:proofErr w:type="spellEnd"/>
       <w:r>
         <w:rPr>
           <w:rFonts w:ascii="Consolas" w:eastAsia="Times New Roman" w:hAnsi="Consolas" w:cs="Times New Roman"/>
@@ -3347,6 +3457,7 @@
         </w:rPr>
         <w:t xml:space="preserve"> </w:t>
       </w:r>
+      <w:proofErr w:type="spellStart"/>
       <w:r>
         <w:rPr>
           <w:rFonts w:ascii="Consolas" w:eastAsia="Times New Roman" w:hAnsi="Consolas" w:cs="Times New Roman"/>
@@ -3357,6 +3468,7 @@
         </w:rPr>
         <w:t>i</w:t>
       </w:r>
+      <w:proofErr w:type="spellEnd"/>
       <w:r>
         <w:rPr>
           <w:rFonts w:ascii="Consolas" w:eastAsia="Times New Roman" w:hAnsi="Consolas" w:cs="Times New Roman"/>
@@ -3387,6 +3499,7 @@
         </w:rPr>
         <w:t xml:space="preserve">; </w:t>
       </w:r>
+      <w:proofErr w:type="spellStart"/>
       <w:r>
         <w:rPr>
           <w:rFonts w:ascii="Consolas" w:eastAsia="Times New Roman" w:hAnsi="Consolas" w:cs="Times New Roman"/>
@@ -3397,6 +3510,7 @@
         </w:rPr>
         <w:t>i</w:t>
       </w:r>
+      <w:proofErr w:type="spellEnd"/>
       <w:r>
         <w:rPr>
           <w:rFonts w:ascii="Consolas" w:eastAsia="Times New Roman" w:hAnsi="Consolas" w:cs="Times New Roman"/>
@@ -3407,6 +3521,7 @@
         </w:rPr>
         <w:t xml:space="preserve"> &lt;= </w:t>
       </w:r>
+      <w:proofErr w:type="spellStart"/>
       <w:r>
         <w:rPr>
           <w:rFonts w:ascii="Consolas" w:eastAsia="Times New Roman" w:hAnsi="Consolas" w:cs="Times New Roman"/>
@@ -3437,6 +3552,7 @@
         </w:rPr>
         <w:t>i</w:t>
       </w:r>
+      <w:proofErr w:type="spellEnd"/>
       <w:r>
         <w:rPr>
           <w:rFonts w:ascii="Consolas" w:eastAsia="Times New Roman" w:hAnsi="Consolas" w:cs="Times New Roman"/>
@@ -3467,6 +3583,7 @@
         </w:rPr>
         <w:t>((</w:t>
       </w:r>
+      <w:proofErr w:type="spellStart"/>
       <w:r>
         <w:rPr>
           <w:rFonts w:ascii="Consolas" w:eastAsia="Times New Roman" w:hAnsi="Consolas" w:cs="Times New Roman"/>
@@ -3497,6 +3614,7 @@
         </w:rPr>
         <w:t>Pow</w:t>
       </w:r>
+      <w:proofErr w:type="spellEnd"/>
       <w:r>
         <w:rPr>
           <w:rFonts w:ascii="Consolas" w:eastAsia="Times New Roman" w:hAnsi="Consolas" w:cs="Times New Roman"/>
@@ -3527,6 +3645,7 @@
         </w:rPr>
         <w:t xml:space="preserve">, </w:t>
       </w:r>
+      <w:proofErr w:type="spellStart"/>
       <w:r>
         <w:rPr>
           <w:rFonts w:ascii="Consolas" w:eastAsia="Times New Roman" w:hAnsi="Consolas" w:cs="Times New Roman"/>
@@ -3537,6 +3656,7 @@
         </w:rPr>
         <w:t>i</w:t>
       </w:r>
+      <w:proofErr w:type="spellEnd"/>
       <w:r>
         <w:rPr>
           <w:rFonts w:ascii="Consolas" w:eastAsia="Times New Roman" w:hAnsi="Consolas" w:cs="Times New Roman"/>
@@ -3567,6 +3687,7 @@
         </w:rPr>
         <w:t xml:space="preserve"> + </w:t>
       </w:r>
+      <w:proofErr w:type="spellStart"/>
       <w:r>
         <w:rPr>
           <w:rFonts w:ascii="Consolas" w:eastAsia="Times New Roman" w:hAnsi="Consolas" w:cs="Times New Roman"/>
@@ -3577,6 +3698,7 @@
         </w:rPr>
         <w:t>i</w:t>
       </w:r>
+      <w:proofErr w:type="spellEnd"/>
       <w:r>
         <w:rPr>
           <w:rFonts w:ascii="Consolas" w:eastAsia="Times New Roman" w:hAnsi="Consolas" w:cs="Times New Roman"/>
@@ -3667,6 +3789,7 @@
         </w:rPr>
         <w:t xml:space="preserve"> = </w:t>
       </w:r>
+      <w:proofErr w:type="spellStart"/>
       <w:r>
         <w:rPr>
           <w:rFonts w:ascii="Consolas" w:eastAsia="Times New Roman" w:hAnsi="Consolas" w:cs="Times New Roman"/>
@@ -3677,6 +3800,7 @@
         </w:rPr>
         <w:t>i</w:t>
       </w:r>
+      <w:proofErr w:type="spellEnd"/>
       <w:r>
         <w:rPr>
           <w:rFonts w:ascii="Consolas" w:eastAsia="Times New Roman" w:hAnsi="Consolas" w:cs="Times New Roman"/>
@@ -3927,6 +4051,7 @@
         </w:rPr>
         <w:t xml:space="preserve"> </w:t>
       </w:r>
+      <w:proofErr w:type="spellStart"/>
       <w:r>
         <w:rPr>
           <w:rFonts w:ascii="Consolas" w:eastAsia="Times New Roman" w:hAnsi="Consolas" w:cs="Times New Roman"/>
@@ -3937,6 +4062,7 @@
         </w:rPr>
         <w:t>i</w:t>
       </w:r>
+      <w:proofErr w:type="spellEnd"/>
       <w:r>
         <w:rPr>
           <w:rFonts w:ascii="Consolas" w:eastAsia="Times New Roman" w:hAnsi="Consolas" w:cs="Times New Roman"/>
@@ -3967,6 +4093,7 @@
         </w:rPr>
         <w:t xml:space="preserve">; </w:t>
       </w:r>
+      <w:proofErr w:type="spellStart"/>
       <w:r>
         <w:rPr>
           <w:rFonts w:ascii="Consolas" w:eastAsia="Times New Roman" w:hAnsi="Consolas" w:cs="Times New Roman"/>
@@ -3977,6 +4104,7 @@
         </w:rPr>
         <w:t>i</w:t>
       </w:r>
+      <w:proofErr w:type="spellEnd"/>
       <w:r>
         <w:rPr>
           <w:rFonts w:ascii="Consolas" w:eastAsia="Times New Roman" w:hAnsi="Consolas" w:cs="Times New Roman"/>
@@ -3987,6 +4115,7 @@
         </w:rPr>
         <w:t xml:space="preserve"> &lt;= (</w:t>
       </w:r>
+      <w:proofErr w:type="spellStart"/>
       <w:r>
         <w:rPr>
           <w:rFonts w:ascii="Consolas" w:eastAsia="Times New Roman" w:hAnsi="Consolas" w:cs="Times New Roman"/>
@@ -4017,6 +4146,7 @@
         </w:rPr>
         <w:t>r</w:t>
       </w:r>
+      <w:proofErr w:type="spellEnd"/>
       <w:r>
         <w:rPr>
           <w:rFonts w:ascii="Consolas" w:eastAsia="Times New Roman" w:hAnsi="Consolas" w:cs="Times New Roman"/>
@@ -4027,6 +4157,7 @@
         </w:rPr>
         <w:t xml:space="preserve">); </w:t>
       </w:r>
+      <w:proofErr w:type="spellStart"/>
       <w:r>
         <w:rPr>
           <w:rFonts w:ascii="Consolas" w:eastAsia="Times New Roman" w:hAnsi="Consolas" w:cs="Times New Roman"/>
@@ -4037,6 +4168,7 @@
         </w:rPr>
         <w:t>i</w:t>
       </w:r>
+      <w:proofErr w:type="spellEnd"/>
       <w:r>
         <w:rPr>
           <w:rFonts w:ascii="Consolas" w:eastAsia="Times New Roman" w:hAnsi="Consolas" w:cs="Times New Roman"/>
@@ -4133,6 +4265,7 @@
         </w:rPr>
         <w:t>(</w:t>
       </w:r>
+      <w:proofErr w:type="spellStart"/>
       <w:r>
         <w:rPr>
           <w:rFonts w:ascii="Consolas" w:eastAsia="Times New Roman" w:hAnsi="Consolas" w:cs="Times New Roman"/>
@@ -4143,6 +4276,7 @@
         </w:rPr>
         <w:t>i</w:t>
       </w:r>
+      <w:proofErr w:type="spellEnd"/>
       <w:proofErr w:type="gramStart"/>
       <w:r>
         <w:rPr>
@@ -4185,6 +4319,7 @@
         </w:rPr>
         <w:t>) &amp;&amp; (</w:t>
       </w:r>
+      <w:proofErr w:type="spellStart"/>
       <w:r>
         <w:rPr>
           <w:rFonts w:ascii="Consolas" w:eastAsia="Times New Roman" w:hAnsi="Consolas" w:cs="Times New Roman"/>
@@ -4195,6 +4330,7 @@
         </w:rPr>
         <w:t>i</w:t>
       </w:r>
+      <w:proofErr w:type="spellEnd"/>
       <w:r>
         <w:rPr>
           <w:rFonts w:ascii="Consolas" w:eastAsia="Times New Roman" w:hAnsi="Consolas" w:cs="Times New Roman"/>
@@ -4351,6 +4487,7 @@
         </w:rPr>
         <w:t>(</w:t>
       </w:r>
+      <w:proofErr w:type="spellStart"/>
       <w:r>
         <w:rPr>
           <w:rFonts w:ascii="Consolas" w:eastAsia="Times New Roman" w:hAnsi="Consolas" w:cs="Times New Roman"/>
@@ -4381,6 +4518,7 @@
         </w:rPr>
         <w:t>ReadLine</w:t>
       </w:r>
+      <w:proofErr w:type="spellEnd"/>
       <w:r>
         <w:rPr>
           <w:rFonts w:ascii="Consolas" w:eastAsia="Times New Roman" w:hAnsi="Consolas" w:cs="Times New Roman"/>
@@ -4516,6 +4654,7 @@
         </w:rPr>
         <w:t>[</w:t>
       </w:r>
+      <w:proofErr w:type="spellStart"/>
       <w:r>
         <w:rPr>
           <w:rFonts w:ascii="Consolas" w:eastAsia="Times New Roman" w:hAnsi="Consolas" w:cs="Times New Roman"/>
@@ -4526,6 +4665,7 @@
         </w:rPr>
         <w:t>i</w:t>
       </w:r>
+      <w:proofErr w:type="spellEnd"/>
       <w:r>
         <w:rPr>
           <w:rFonts w:ascii="Consolas" w:eastAsia="Times New Roman" w:hAnsi="Consolas" w:cs="Times New Roman"/>
@@ -4536,6 +4676,7 @@
         </w:rPr>
         <w:t xml:space="preserve">] = </w:t>
       </w:r>
+      <w:proofErr w:type="spellStart"/>
       <w:r>
         <w:rPr>
           <w:rFonts w:ascii="Consolas" w:eastAsia="Times New Roman" w:hAnsi="Consolas" w:cs="Times New Roman"/>
@@ -4566,6 +4707,7 @@
         </w:rPr>
         <w:t>Abs</w:t>
       </w:r>
+      <w:proofErr w:type="spellEnd"/>
       <w:r>
         <w:rPr>
           <w:rFonts w:ascii="Consolas" w:eastAsia="Times New Roman" w:hAnsi="Consolas" w:cs="Times New Roman"/>
@@ -4699,6 +4841,7 @@
         </w:rPr>
         <w:t>[</w:t>
       </w:r>
+      <w:proofErr w:type="spellStart"/>
       <w:r>
         <w:rPr>
           <w:rFonts w:ascii="Consolas" w:eastAsia="Times New Roman" w:hAnsi="Consolas" w:cs="Times New Roman"/>
@@ -4709,6 +4852,7 @@
         </w:rPr>
         <w:t>i</w:t>
       </w:r>
+      <w:proofErr w:type="spellEnd"/>
       <w:r>
         <w:rPr>
           <w:rFonts w:ascii="Consolas" w:eastAsia="Times New Roman" w:hAnsi="Consolas" w:cs="Times New Roman"/>
@@ -4954,6 +5098,7 @@
         </w:rPr>
         <w:t xml:space="preserve"> </w:t>
       </w:r>
+      <w:proofErr w:type="spellStart"/>
       <w:r>
         <w:rPr>
           <w:rFonts w:ascii="Consolas" w:eastAsia="Times New Roman" w:hAnsi="Consolas" w:cs="Times New Roman"/>
@@ -4964,6 +5109,7 @@
         </w:rPr>
         <w:t>i</w:t>
       </w:r>
+      <w:proofErr w:type="spellEnd"/>
       <w:r>
         <w:rPr>
           <w:rFonts w:ascii="Consolas" w:eastAsia="Times New Roman" w:hAnsi="Consolas" w:cs="Times New Roman"/>
@@ -4994,6 +5140,7 @@
         </w:rPr>
         <w:t xml:space="preserve">; </w:t>
       </w:r>
+      <w:proofErr w:type="spellStart"/>
       <w:r>
         <w:rPr>
           <w:rFonts w:ascii="Consolas" w:eastAsia="Times New Roman" w:hAnsi="Consolas" w:cs="Times New Roman"/>
@@ -5004,6 +5151,7 @@
         </w:rPr>
         <w:t>i</w:t>
       </w:r>
+      <w:proofErr w:type="spellEnd"/>
       <w:r>
         <w:rPr>
           <w:rFonts w:ascii="Consolas" w:eastAsia="Times New Roman" w:hAnsi="Consolas" w:cs="Times New Roman"/>
@@ -5014,6 +5162,7 @@
         </w:rPr>
         <w:t xml:space="preserve"> &lt;= (</w:t>
       </w:r>
+      <w:proofErr w:type="spellStart"/>
       <w:r>
         <w:rPr>
           <w:rFonts w:ascii="Consolas" w:eastAsia="Times New Roman" w:hAnsi="Consolas" w:cs="Times New Roman"/>
@@ -5044,6 +5193,7 @@
         </w:rPr>
         <w:t>r</w:t>
       </w:r>
+      <w:proofErr w:type="spellEnd"/>
       <w:r>
         <w:rPr>
           <w:rFonts w:ascii="Consolas" w:eastAsia="Times New Roman" w:hAnsi="Consolas" w:cs="Times New Roman"/>
@@ -5054,6 +5204,7 @@
         </w:rPr>
         <w:t xml:space="preserve">); </w:t>
       </w:r>
+      <w:proofErr w:type="spellStart"/>
       <w:r>
         <w:rPr>
           <w:rFonts w:ascii="Consolas" w:eastAsia="Times New Roman" w:hAnsi="Consolas" w:cs="Times New Roman"/>
@@ -5064,6 +5215,7 @@
         </w:rPr>
         <w:t>i</w:t>
       </w:r>
+      <w:proofErr w:type="spellEnd"/>
       <w:r>
         <w:rPr>
           <w:rFonts w:ascii="Consolas" w:eastAsia="Times New Roman" w:hAnsi="Consolas" w:cs="Times New Roman"/>
@@ -5074,6 +5226,7 @@
         </w:rPr>
         <w:t xml:space="preserve"> = </w:t>
       </w:r>
+      <w:proofErr w:type="spellStart"/>
       <w:r>
         <w:rPr>
           <w:rFonts w:ascii="Consolas" w:eastAsia="Times New Roman" w:hAnsi="Consolas" w:cs="Times New Roman"/>
@@ -5084,6 +5237,7 @@
         </w:rPr>
         <w:t>i</w:t>
       </w:r>
+      <w:proofErr w:type="spellEnd"/>
       <w:r>
         <w:rPr>
           <w:rFonts w:ascii="Consolas" w:eastAsia="Times New Roman" w:hAnsi="Consolas" w:cs="Times New Roman"/>
@@ -5180,6 +5334,7 @@
         </w:rPr>
         <w:t xml:space="preserve"> </w:t>
       </w:r>
+      <w:proofErr w:type="spellStart"/>
       <w:r>
         <w:rPr>
           <w:rFonts w:ascii="Consolas" w:eastAsia="Times New Roman" w:hAnsi="Consolas" w:cs="Times New Roman"/>
@@ -5190,6 +5345,7 @@
         </w:rPr>
         <w:t>ri</w:t>
       </w:r>
+      <w:proofErr w:type="spellEnd"/>
       <w:r>
         <w:rPr>
           <w:rFonts w:ascii="Consolas" w:eastAsia="Times New Roman" w:hAnsi="Consolas" w:cs="Times New Roman"/>
@@ -5345,6 +5501,7 @@
         </w:rPr>
         <w:t xml:space="preserve"> &lt;= (</w:t>
       </w:r>
+      <w:proofErr w:type="spellStart"/>
       <w:r>
         <w:rPr>
           <w:rFonts w:ascii="Consolas" w:eastAsia="Times New Roman" w:hAnsi="Consolas" w:cs="Times New Roman"/>
@@ -5375,6 +5532,7 @@
         </w:rPr>
         <w:t>r</w:t>
       </w:r>
+      <w:proofErr w:type="spellEnd"/>
       <w:r>
         <w:rPr>
           <w:rFonts w:ascii="Consolas" w:eastAsia="Times New Roman" w:hAnsi="Consolas" w:cs="Times New Roman"/>
@@ -5385,6 +5543,7 @@
         </w:rPr>
         <w:t>);</w:t>
       </w:r>
+      <w:proofErr w:type="spellStart"/>
       <w:r>
         <w:rPr>
           <w:rFonts w:ascii="Consolas" w:eastAsia="Times New Roman" w:hAnsi="Consolas" w:cs="Times New Roman"/>
@@ -5403,7 +5562,18 @@
           <w:szCs w:val="21"/>
           <w:lang w:eastAsia="ru-RU"/>
         </w:rPr>
-        <w:t>++)</w:t>
+        <w:t>++</w:t>
+      </w:r>
+      <w:proofErr w:type="spellEnd"/>
+      <w:r>
+        <w:rPr>
+          <w:rFonts w:ascii="Consolas" w:eastAsia="Times New Roman" w:hAnsi="Consolas" w:cs="Times New Roman"/>
+          <w:color w:val="D4D4D4"/>
+          <w:sz w:val="21"/>
+          <w:szCs w:val="21"/>
+          <w:lang w:eastAsia="ru-RU"/>
+        </w:rPr>
+        <w:t>)</w:t>
       </w:r>
     </w:p>
     <w:p>
@@ -5472,6 +5642,7 @@
         </w:rPr>
         <w:t>if(</w:t>
       </w:r>
+      <w:proofErr w:type="spellStart"/>
       <w:proofErr w:type="gramEnd"/>
       <w:r>
         <w:rPr>
@@ -5481,7 +5652,40 @@
           <w:szCs w:val="21"/>
           <w:lang w:eastAsia="ru-RU"/>
         </w:rPr>
-        <w:t>chech(j, h))Console.Write("AAA ");</w:t>
+        <w:t>chech</w:t>
+      </w:r>
+      <w:proofErr w:type="spellEnd"/>
+      <w:r>
+        <w:rPr>
+          <w:rFonts w:ascii="Consolas" w:eastAsia="Times New Roman" w:hAnsi="Consolas" w:cs="Times New Roman"/>
+          <w:color w:val="6A9955"/>
+          <w:sz w:val="21"/>
+          <w:szCs w:val="21"/>
+          <w:lang w:eastAsia="ru-RU"/>
+        </w:rPr>
+        <w:t>(j, h))</w:t>
+      </w:r>
+      <w:proofErr w:type="spellStart"/>
+      <w:r>
+        <w:rPr>
+          <w:rFonts w:ascii="Consolas" w:eastAsia="Times New Roman" w:hAnsi="Consolas" w:cs="Times New Roman"/>
+          <w:color w:val="6A9955"/>
+          <w:sz w:val="21"/>
+          <w:szCs w:val="21"/>
+          <w:lang w:eastAsia="ru-RU"/>
+        </w:rPr>
+        <w:t>Console.Write</w:t>
+      </w:r>
+      <w:proofErr w:type="spellEnd"/>
+      <w:r>
+        <w:rPr>
+          <w:rFonts w:ascii="Consolas" w:eastAsia="Times New Roman" w:hAnsi="Consolas" w:cs="Times New Roman"/>
+          <w:color w:val="6A9955"/>
+          <w:sz w:val="21"/>
+          <w:szCs w:val="21"/>
+          <w:lang w:eastAsia="ru-RU"/>
+        </w:rPr>
+        <w:t>("AAA ");</w:t>
       </w:r>
     </w:p>
     <w:p>
@@ -5547,6 +5751,7 @@
         </w:rPr>
         <w:t>!=</w:t>
       </w:r>
+      <w:proofErr w:type="spellStart"/>
       <w:proofErr w:type="gramEnd"/>
       <w:r>
         <w:rPr>
@@ -5558,6 +5763,7 @@
         </w:rPr>
         <w:t>i</w:t>
       </w:r>
+      <w:proofErr w:type="spellEnd"/>
       <w:r>
         <w:rPr>
           <w:rFonts w:ascii="Consolas" w:eastAsia="Times New Roman" w:hAnsi="Consolas" w:cs="Times New Roman"/>
@@ -5568,6 +5774,7 @@
         </w:rPr>
         <w:t>) &amp;&amp; (</w:t>
       </w:r>
+      <w:proofErr w:type="spellStart"/>
       <w:r>
         <w:rPr>
           <w:rFonts w:ascii="Consolas" w:eastAsia="Times New Roman" w:hAnsi="Consolas" w:cs="Times New Roman"/>
@@ -5578,6 +5785,7 @@
         </w:rPr>
         <w:t>chech</w:t>
       </w:r>
+      <w:proofErr w:type="spellEnd"/>
       <w:r>
         <w:rPr>
           <w:rFonts w:ascii="Consolas" w:eastAsia="Times New Roman" w:hAnsi="Consolas" w:cs="Times New Roman"/>
@@ -5628,6 +5836,7 @@
         </w:rPr>
         <w:t>))){</w:t>
       </w:r>
+      <w:proofErr w:type="spellStart"/>
       <w:r>
         <w:rPr>
           <w:rFonts w:ascii="Consolas" w:eastAsia="Times New Roman" w:hAnsi="Consolas" w:cs="Times New Roman"/>
@@ -5638,6 +5847,7 @@
         </w:rPr>
         <w:t>ri</w:t>
       </w:r>
+      <w:proofErr w:type="spellEnd"/>
       <w:r>
         <w:rPr>
           <w:rFonts w:ascii="Consolas" w:eastAsia="Times New Roman" w:hAnsi="Consolas" w:cs="Times New Roman"/>
@@ -5648,6 +5858,7 @@
         </w:rPr>
         <w:t xml:space="preserve"> = </w:t>
       </w:r>
+      <w:proofErr w:type="spellStart"/>
       <w:r>
         <w:rPr>
           <w:rFonts w:ascii="Consolas" w:eastAsia="Times New Roman" w:hAnsi="Consolas" w:cs="Times New Roman"/>
@@ -5658,6 +5869,7 @@
         </w:rPr>
         <w:t>ri</w:t>
       </w:r>
+      <w:proofErr w:type="spellEnd"/>
       <w:r>
         <w:rPr>
           <w:rFonts w:ascii="Consolas" w:eastAsia="Times New Roman" w:hAnsi="Consolas" w:cs="Times New Roman"/>
@@ -5754,6 +5966,7 @@
         </w:rPr>
         <w:t xml:space="preserve">            </w:t>
       </w:r>
+      <w:proofErr w:type="spellStart"/>
       <w:r>
         <w:rPr>
           <w:rFonts w:ascii="Consolas" w:eastAsia="Times New Roman" w:hAnsi="Consolas" w:cs="Times New Roman"/>
@@ -5764,6 +5977,7 @@
         </w:rPr>
         <w:t>ri</w:t>
       </w:r>
+      <w:proofErr w:type="spellEnd"/>
       <w:r>
         <w:rPr>
           <w:rFonts w:ascii="Consolas" w:eastAsia="Times New Roman" w:hAnsi="Consolas" w:cs="Times New Roman"/>
@@ -5774,6 +5988,7 @@
         </w:rPr>
         <w:t xml:space="preserve"> = </w:t>
       </w:r>
+      <w:proofErr w:type="spellStart"/>
       <w:r>
         <w:rPr>
           <w:rFonts w:ascii="Consolas" w:eastAsia="Times New Roman" w:hAnsi="Consolas" w:cs="Times New Roman"/>
@@ -5784,6 +5999,7 @@
         </w:rPr>
         <w:t>ri</w:t>
       </w:r>
+      <w:proofErr w:type="spellEnd"/>
       <w:r>
         <w:rPr>
           <w:rFonts w:ascii="Consolas" w:eastAsia="Times New Roman" w:hAnsi="Consolas" w:cs="Times New Roman"/>
@@ -5857,6 +6073,7 @@
         </w:rPr>
         <w:t>[</w:t>
       </w:r>
+      <w:proofErr w:type="spellStart"/>
       <w:r>
         <w:rPr>
           <w:rFonts w:ascii="Consolas" w:eastAsia="Times New Roman" w:hAnsi="Consolas" w:cs="Times New Roman"/>
@@ -5867,6 +6084,7 @@
         </w:rPr>
         <w:t>i</w:t>
       </w:r>
+      <w:proofErr w:type="spellEnd"/>
       <w:r>
         <w:rPr>
           <w:rFonts w:ascii="Consolas" w:eastAsia="Times New Roman" w:hAnsi="Consolas" w:cs="Times New Roman"/>
@@ -5877,6 +6095,7 @@
         </w:rPr>
         <w:t xml:space="preserve">] = </w:t>
       </w:r>
+      <w:proofErr w:type="spellStart"/>
       <w:r>
         <w:rPr>
           <w:rFonts w:ascii="Consolas" w:eastAsia="Times New Roman" w:hAnsi="Consolas" w:cs="Times New Roman"/>
@@ -5887,6 +6106,7 @@
         </w:rPr>
         <w:t>ri</w:t>
       </w:r>
+      <w:proofErr w:type="spellEnd"/>
       <w:r>
         <w:rPr>
           <w:rFonts w:ascii="Consolas" w:eastAsia="Times New Roman" w:hAnsi="Consolas" w:cs="Times New Roman"/>
@@ -5986,6 +6206,7 @@
         </w:rPr>
         <w:t xml:space="preserve">        </w:t>
       </w:r>
+      <w:proofErr w:type="spellStart"/>
       <w:r>
         <w:rPr>
           <w:rFonts w:ascii="Consolas" w:eastAsia="Times New Roman" w:hAnsi="Consolas" w:cs="Times New Roman"/>
@@ -6016,6 +6237,7 @@
         </w:rPr>
         <w:t>WriteLine</w:t>
       </w:r>
+      <w:proofErr w:type="spellEnd"/>
       <w:r>
         <w:rPr>
           <w:rFonts w:ascii="Consolas" w:eastAsia="Times New Roman" w:hAnsi="Consolas" w:cs="Times New Roman"/>
@@ -6151,6 +6373,7 @@
         </w:rPr>
         <w:t xml:space="preserve"> </w:t>
       </w:r>
+      <w:proofErr w:type="spellStart"/>
       <w:r>
         <w:rPr>
           <w:rFonts w:ascii="Consolas" w:eastAsia="Times New Roman" w:hAnsi="Consolas" w:cs="Times New Roman"/>
@@ -6161,6 +6384,7 @@
         </w:rPr>
         <w:t>i</w:t>
       </w:r>
+      <w:proofErr w:type="spellEnd"/>
       <w:r>
         <w:rPr>
           <w:rFonts w:ascii="Consolas" w:eastAsia="Times New Roman" w:hAnsi="Consolas" w:cs="Times New Roman"/>
@@ -6191,6 +6415,7 @@
         </w:rPr>
         <w:t xml:space="preserve">; </w:t>
       </w:r>
+      <w:proofErr w:type="spellStart"/>
       <w:r>
         <w:rPr>
           <w:rFonts w:ascii="Consolas" w:eastAsia="Times New Roman" w:hAnsi="Consolas" w:cs="Times New Roman"/>
@@ -6201,6 +6426,7 @@
         </w:rPr>
         <w:t>i</w:t>
       </w:r>
+      <w:proofErr w:type="spellEnd"/>
       <w:r>
         <w:rPr>
           <w:rFonts w:ascii="Consolas" w:eastAsia="Times New Roman" w:hAnsi="Consolas" w:cs="Times New Roman"/>
@@ -6211,6 +6437,7 @@
         </w:rPr>
         <w:t xml:space="preserve"> &lt;=(</w:t>
       </w:r>
+      <w:proofErr w:type="spellStart"/>
       <w:r>
         <w:rPr>
           <w:rFonts w:ascii="Consolas" w:eastAsia="Times New Roman" w:hAnsi="Consolas" w:cs="Times New Roman"/>
@@ -6241,6 +6468,7 @@
         </w:rPr>
         <w:t>r</w:t>
       </w:r>
+      <w:proofErr w:type="spellEnd"/>
       <w:r>
         <w:rPr>
           <w:rFonts w:ascii="Consolas" w:eastAsia="Times New Roman" w:hAnsi="Consolas" w:cs="Times New Roman"/>
@@ -6251,6 +6479,7 @@
         </w:rPr>
         <w:t xml:space="preserve">); </w:t>
       </w:r>
+      <w:proofErr w:type="spellStart"/>
       <w:r>
         <w:rPr>
           <w:rFonts w:ascii="Consolas" w:eastAsia="Times New Roman" w:hAnsi="Consolas" w:cs="Times New Roman"/>
@@ -6261,6 +6490,7 @@
         </w:rPr>
         <w:t>i</w:t>
       </w:r>
+      <w:proofErr w:type="spellEnd"/>
       <w:r>
         <w:rPr>
           <w:rFonts w:ascii="Consolas" w:eastAsia="Times New Roman" w:hAnsi="Consolas" w:cs="Times New Roman"/>
@@ -6317,6 +6547,7 @@
         </w:rPr>
         <w:t xml:space="preserve">            </w:t>
       </w:r>
+      <w:proofErr w:type="spellStart"/>
       <w:r>
         <w:rPr>
           <w:rFonts w:ascii="Consolas" w:eastAsia="Times New Roman" w:hAnsi="Consolas" w:cs="Times New Roman"/>
@@ -6347,6 +6578,7 @@
         </w:rPr>
         <w:t>WriteLine</w:t>
       </w:r>
+      <w:proofErr w:type="spellEnd"/>
       <w:r>
         <w:rPr>
           <w:rFonts w:ascii="Consolas" w:eastAsia="Times New Roman" w:hAnsi="Consolas" w:cs="Times New Roman"/>
@@ -6377,6 +6609,7 @@
         </w:rPr>
         <w:t>[</w:t>
       </w:r>
+      <w:proofErr w:type="spellStart"/>
       <w:r>
         <w:rPr>
           <w:rFonts w:ascii="Consolas" w:eastAsia="Times New Roman" w:hAnsi="Consolas" w:cs="Times New Roman"/>
@@ -6387,6 +6620,7 @@
         </w:rPr>
         <w:t>i</w:t>
       </w:r>
+      <w:proofErr w:type="spellEnd"/>
       <w:r>
         <w:rPr>
           <w:rFonts w:ascii="Consolas" w:eastAsia="Times New Roman" w:hAnsi="Consolas" w:cs="Times New Roman"/>
@@ -6443,6 +6677,7 @@
         </w:rPr>
         <w:t xml:space="preserve">        </w:t>
       </w:r>
+      <w:proofErr w:type="spellStart"/>
       <w:r>
         <w:rPr>
           <w:rFonts w:ascii="Consolas" w:eastAsia="Times New Roman" w:hAnsi="Consolas" w:cs="Times New Roman"/>
@@ -6473,6 +6708,7 @@
         </w:rPr>
         <w:t>WriteLine</w:t>
       </w:r>
+      <w:proofErr w:type="spellEnd"/>
       <w:r>
         <w:rPr>
           <w:rFonts w:ascii="Consolas" w:eastAsia="Times New Roman" w:hAnsi="Consolas" w:cs="Times New Roman"/>
@@ -6666,6 +6902,7 @@
         </w:rPr>
         <w:t xml:space="preserve"> = </w:t>
       </w:r>
+      <w:proofErr w:type="spellStart"/>
       <w:r>
         <w:rPr>
           <w:rFonts w:ascii="Consolas" w:eastAsia="Times New Roman" w:hAnsi="Consolas" w:cs="Times New Roman"/>
@@ -6696,6 +6933,7 @@
         </w:rPr>
         <w:t>ToString</w:t>
       </w:r>
+      <w:proofErr w:type="spellEnd"/>
       <w:r>
         <w:rPr>
           <w:rFonts w:ascii="Consolas" w:eastAsia="Times New Roman" w:hAnsi="Consolas" w:cs="Times New Roman"/>
@@ -6706,6 +6944,7 @@
         </w:rPr>
         <w:t>(</w:t>
       </w:r>
+      <w:proofErr w:type="spellStart"/>
       <w:r>
         <w:rPr>
           <w:rFonts w:ascii="Consolas" w:eastAsia="Times New Roman" w:hAnsi="Consolas" w:cs="Times New Roman"/>
@@ -6736,6 +6975,7 @@
         </w:rPr>
         <w:t>ReadLine</w:t>
       </w:r>
+      <w:proofErr w:type="spellEnd"/>
       <w:r>
         <w:rPr>
           <w:rFonts w:ascii="Consolas" w:eastAsia="Times New Roman" w:hAnsi="Consolas" w:cs="Times New Roman"/>
@@ -6769,6 +7009,7 @@
         </w:rPr>
         <w:t xml:space="preserve">        </w:t>
       </w:r>
+      <w:proofErr w:type="spellStart"/>
       <w:r>
         <w:rPr>
           <w:rFonts w:ascii="Consolas" w:eastAsia="Times New Roman" w:hAnsi="Consolas" w:cs="Times New Roman"/>
@@ -6799,6 +7040,7 @@
         </w:rPr>
         <w:t>Clear</w:t>
       </w:r>
+      <w:proofErr w:type="spellEnd"/>
       <w:r>
         <w:rPr>
           <w:rFonts w:ascii="Consolas" w:eastAsia="Times New Roman" w:hAnsi="Consolas" w:cs="Times New Roman"/>
@@ -6961,6 +7203,7 @@
         </w:rPr>
         <w:t xml:space="preserve">        </w:t>
       </w:r>
+      <w:proofErr w:type="spellStart"/>
       <w:r>
         <w:rPr>
           <w:rFonts w:ascii="Consolas" w:eastAsia="Times New Roman" w:hAnsi="Consolas" w:cs="Times New Roman"/>
@@ -6991,6 +7234,7 @@
         </w:rPr>
         <w:t>Clear</w:t>
       </w:r>
+      <w:proofErr w:type="spellEnd"/>
       <w:r>
         <w:rPr>
           <w:rFonts w:ascii="Consolas" w:eastAsia="Times New Roman" w:hAnsi="Consolas" w:cs="Times New Roman"/>
@@ -7024,6 +7268,7 @@
         </w:rPr>
         <w:t xml:space="preserve">        </w:t>
       </w:r>
+      <w:proofErr w:type="spellStart"/>
       <w:r>
         <w:rPr>
           <w:rFonts w:ascii="Consolas" w:eastAsia="Times New Roman" w:hAnsi="Consolas" w:cs="Times New Roman"/>
@@ -7054,6 +7299,7 @@
         </w:rPr>
         <w:t>WriteLine</w:t>
       </w:r>
+      <w:proofErr w:type="spellEnd"/>
       <w:r>
         <w:rPr>
           <w:rFonts w:ascii="Consolas" w:eastAsia="Times New Roman" w:hAnsi="Consolas" w:cs="Times New Roman"/>
@@ -7072,7 +7318,29 @@
           <w:szCs w:val="21"/>
           <w:lang w:val="ru-RU" w:eastAsia="ru-RU"/>
         </w:rPr>
-        <w:t>"Введите длинну кода"</w:t>
+        <w:t xml:space="preserve">"Введите </w:t>
+      </w:r>
+      <w:proofErr w:type="spellStart"/>
+      <w:r>
+        <w:rPr>
+          <w:rFonts w:ascii="Consolas" w:eastAsia="Times New Roman" w:hAnsi="Consolas" w:cs="Times New Roman"/>
+          <w:color w:val="CE9178"/>
+          <w:sz w:val="21"/>
+          <w:szCs w:val="21"/>
+          <w:lang w:val="ru-RU" w:eastAsia="ru-RU"/>
+        </w:rPr>
+        <w:t>длинну</w:t>
+      </w:r>
+      <w:proofErr w:type="spellEnd"/>
+      <w:r>
+        <w:rPr>
+          <w:rFonts w:ascii="Consolas" w:eastAsia="Times New Roman" w:hAnsi="Consolas" w:cs="Times New Roman"/>
+          <w:color w:val="CE9178"/>
+          <w:sz w:val="21"/>
+          <w:szCs w:val="21"/>
+          <w:lang w:val="ru-RU" w:eastAsia="ru-RU"/>
+        </w:rPr>
+        <w:t xml:space="preserve"> кода"</w:t>
       </w:r>
       <w:r>
         <w:rPr>
@@ -7187,6 +7455,7 @@
         </w:rPr>
         <w:t>(</w:t>
       </w:r>
+      <w:proofErr w:type="spellStart"/>
       <w:r>
         <w:rPr>
           <w:rFonts w:ascii="Consolas" w:eastAsia="Times New Roman" w:hAnsi="Consolas" w:cs="Times New Roman"/>
@@ -7217,6 +7486,7 @@
         </w:rPr>
         <w:t>ReadLine</w:t>
       </w:r>
+      <w:proofErr w:type="spellEnd"/>
       <w:r>
         <w:rPr>
           <w:rFonts w:ascii="Consolas" w:eastAsia="Times New Roman" w:hAnsi="Consolas" w:cs="Times New Roman"/>
@@ -7250,6 +7520,7 @@
         </w:rPr>
         <w:t xml:space="preserve">        </w:t>
       </w:r>
+      <w:proofErr w:type="spellStart"/>
       <w:r>
         <w:rPr>
           <w:rFonts w:ascii="Consolas" w:eastAsia="Times New Roman" w:hAnsi="Consolas" w:cs="Times New Roman"/>
@@ -7280,6 +7551,7 @@
         </w:rPr>
         <w:t>WriteLine</w:t>
       </w:r>
+      <w:proofErr w:type="spellEnd"/>
       <w:r>
         <w:rPr>
           <w:rFonts w:ascii="Consolas" w:eastAsia="Times New Roman" w:hAnsi="Consolas" w:cs="Times New Roman"/>
@@ -7355,6 +7627,7 @@
         </w:rPr>
         <w:t xml:space="preserve">        </w:t>
       </w:r>
+      <w:proofErr w:type="spellStart"/>
       <w:r>
         <w:rPr>
           <w:rFonts w:ascii="Consolas" w:eastAsia="Times New Roman" w:hAnsi="Consolas" w:cs="Times New Roman"/>
@@ -7385,6 +7658,7 @@
         </w:rPr>
         <w:t>WriteLine</w:t>
       </w:r>
+      <w:proofErr w:type="spellEnd"/>
       <w:r>
         <w:rPr>
           <w:rFonts w:ascii="Consolas" w:eastAsia="Times New Roman" w:hAnsi="Consolas" w:cs="Times New Roman"/>
@@ -7403,7 +7677,51 @@
           <w:szCs w:val="21"/>
           <w:lang w:val="ru-RU" w:eastAsia="ru-RU"/>
         </w:rPr>
-        <w:t>"Ключ для дишефровки является ключом шифровки изменненый следующим образом:"</w:t>
+        <w:t xml:space="preserve">"Ключ для </w:t>
+      </w:r>
+      <w:proofErr w:type="spellStart"/>
+      <w:r>
+        <w:rPr>
+          <w:rFonts w:ascii="Consolas" w:eastAsia="Times New Roman" w:hAnsi="Consolas" w:cs="Times New Roman"/>
+          <w:color w:val="CE9178"/>
+          <w:sz w:val="21"/>
+          <w:szCs w:val="21"/>
+          <w:lang w:val="ru-RU" w:eastAsia="ru-RU"/>
+        </w:rPr>
+        <w:t>дишефровки</w:t>
+      </w:r>
+      <w:proofErr w:type="spellEnd"/>
+      <w:r>
+        <w:rPr>
+          <w:rFonts w:ascii="Consolas" w:eastAsia="Times New Roman" w:hAnsi="Consolas" w:cs="Times New Roman"/>
+          <w:color w:val="CE9178"/>
+          <w:sz w:val="21"/>
+          <w:szCs w:val="21"/>
+          <w:lang w:val="ru-RU" w:eastAsia="ru-RU"/>
+        </w:rPr>
+        <w:t xml:space="preserve"> является ключом шифровки </w:t>
+      </w:r>
+      <w:proofErr w:type="spellStart"/>
+      <w:r>
+        <w:rPr>
+          <w:rFonts w:ascii="Consolas" w:eastAsia="Times New Roman" w:hAnsi="Consolas" w:cs="Times New Roman"/>
+          <w:color w:val="CE9178"/>
+          <w:sz w:val="21"/>
+          <w:szCs w:val="21"/>
+          <w:lang w:val="ru-RU" w:eastAsia="ru-RU"/>
+        </w:rPr>
+        <w:t>изменненый</w:t>
+      </w:r>
+      <w:proofErr w:type="spellEnd"/>
+      <w:r>
+        <w:rPr>
+          <w:rFonts w:ascii="Consolas" w:eastAsia="Times New Roman" w:hAnsi="Consolas" w:cs="Times New Roman"/>
+          <w:color w:val="CE9178"/>
+          <w:sz w:val="21"/>
+          <w:szCs w:val="21"/>
+          <w:lang w:val="ru-RU" w:eastAsia="ru-RU"/>
+        </w:rPr>
+        <w:t xml:space="preserve"> следующим образом:"</w:t>
       </w:r>
       <w:r>
         <w:rPr>
@@ -7438,6 +7756,7 @@
         </w:rPr>
         <w:t xml:space="preserve">        </w:t>
       </w:r>
+      <w:proofErr w:type="spellStart"/>
       <w:r>
         <w:rPr>
           <w:rFonts w:ascii="Consolas" w:eastAsia="Times New Roman" w:hAnsi="Consolas" w:cs="Times New Roman"/>
@@ -7468,6 +7787,7 @@
         </w:rPr>
         <w:t>WriteLine</w:t>
       </w:r>
+      <w:proofErr w:type="spellEnd"/>
       <w:r>
         <w:rPr>
           <w:rFonts w:ascii="Consolas" w:eastAsia="Times New Roman" w:hAnsi="Consolas" w:cs="Times New Roman"/>
@@ -7978,6 +8298,7 @@
         </w:rPr>
         <w:t xml:space="preserve"> </w:t>
       </w:r>
+      <w:proofErr w:type="spellStart"/>
       <w:r>
         <w:rPr>
           <w:rFonts w:ascii="Consolas" w:eastAsia="Times New Roman" w:hAnsi="Consolas" w:cs="Times New Roman"/>
@@ -7988,6 +8309,7 @@
         </w:rPr>
         <w:t>i</w:t>
       </w:r>
+      <w:proofErr w:type="spellEnd"/>
       <w:r>
         <w:rPr>
           <w:rFonts w:ascii="Consolas" w:eastAsia="Times New Roman" w:hAnsi="Consolas" w:cs="Times New Roman"/>
@@ -8018,6 +8340,7 @@
         </w:rPr>
         <w:t xml:space="preserve">; </w:t>
       </w:r>
+      <w:proofErr w:type="spellStart"/>
       <w:r>
         <w:rPr>
           <w:rFonts w:ascii="Consolas" w:eastAsia="Times New Roman" w:hAnsi="Consolas" w:cs="Times New Roman"/>
@@ -8028,6 +8351,7 @@
         </w:rPr>
         <w:t>i</w:t>
       </w:r>
+      <w:proofErr w:type="spellEnd"/>
       <w:r>
         <w:rPr>
           <w:rFonts w:ascii="Consolas" w:eastAsia="Times New Roman" w:hAnsi="Consolas" w:cs="Times New Roman"/>
@@ -8098,6 +8422,7 @@
         </w:rPr>
         <w:t>((</w:t>
       </w:r>
+      <w:proofErr w:type="spellStart"/>
       <w:r>
         <w:rPr>
           <w:rFonts w:ascii="Consolas" w:eastAsia="Times New Roman" w:hAnsi="Consolas" w:cs="Times New Roman"/>
@@ -8128,6 +8453,7 @@
         </w:rPr>
         <w:t>Pow</w:t>
       </w:r>
+      <w:proofErr w:type="spellEnd"/>
       <w:r>
         <w:rPr>
           <w:rFonts w:ascii="Consolas" w:eastAsia="Times New Roman" w:hAnsi="Consolas" w:cs="Times New Roman"/>
@@ -8158,6 +8484,7 @@
         </w:rPr>
         <w:t xml:space="preserve">, </w:t>
       </w:r>
+      <w:proofErr w:type="spellStart"/>
       <w:r>
         <w:rPr>
           <w:rFonts w:ascii="Consolas" w:eastAsia="Times New Roman" w:hAnsi="Consolas" w:cs="Times New Roman"/>
@@ -8168,6 +8495,7 @@
         </w:rPr>
         <w:t>i</w:t>
       </w:r>
+      <w:proofErr w:type="spellEnd"/>
       <w:r>
         <w:rPr>
           <w:rFonts w:ascii="Consolas" w:eastAsia="Times New Roman" w:hAnsi="Consolas" w:cs="Times New Roman"/>
@@ -8278,6 +8606,7 @@
         </w:rPr>
         <w:t xml:space="preserve"> = </w:t>
       </w:r>
+      <w:proofErr w:type="spellStart"/>
       <w:r>
         <w:rPr>
           <w:rFonts w:ascii="Consolas" w:eastAsia="Times New Roman" w:hAnsi="Consolas" w:cs="Times New Roman"/>
@@ -8288,6 +8617,7 @@
         </w:rPr>
         <w:t>i</w:t>
       </w:r>
+      <w:proofErr w:type="spellEnd"/>
       <w:r>
         <w:rPr>
           <w:rFonts w:ascii="Consolas" w:eastAsia="Times New Roman" w:hAnsi="Consolas" w:cs="Times New Roman"/>
@@ -8684,6 +9014,7 @@
         </w:rPr>
         <w:t xml:space="preserve"> </w:t>
       </w:r>
+      <w:proofErr w:type="spellStart"/>
       <w:r>
         <w:rPr>
           <w:rFonts w:ascii="Consolas" w:eastAsia="Times New Roman" w:hAnsi="Consolas" w:cs="Times New Roman"/>
@@ -8694,6 +9025,7 @@
         </w:rPr>
         <w:t>i</w:t>
       </w:r>
+      <w:proofErr w:type="spellEnd"/>
       <w:r>
         <w:rPr>
           <w:rFonts w:ascii="Consolas" w:eastAsia="Times New Roman" w:hAnsi="Consolas" w:cs="Times New Roman"/>
@@ -8724,6 +9056,7 @@
         </w:rPr>
         <w:t xml:space="preserve">; </w:t>
       </w:r>
+      <w:proofErr w:type="spellStart"/>
       <w:r>
         <w:rPr>
           <w:rFonts w:ascii="Consolas" w:eastAsia="Times New Roman" w:hAnsi="Consolas" w:cs="Times New Roman"/>
@@ -8734,6 +9067,7 @@
         </w:rPr>
         <w:t>i</w:t>
       </w:r>
+      <w:proofErr w:type="spellEnd"/>
       <w:r>
         <w:rPr>
           <w:rFonts w:ascii="Consolas" w:eastAsia="Times New Roman" w:hAnsi="Consolas" w:cs="Times New Roman"/>
@@ -8764,6 +9098,7 @@
         </w:rPr>
         <w:t xml:space="preserve">); </w:t>
       </w:r>
+      <w:proofErr w:type="spellStart"/>
       <w:r>
         <w:rPr>
           <w:rFonts w:ascii="Consolas" w:eastAsia="Times New Roman" w:hAnsi="Consolas" w:cs="Times New Roman"/>
@@ -8774,6 +9109,7 @@
         </w:rPr>
         <w:t>i</w:t>
       </w:r>
+      <w:proofErr w:type="spellEnd"/>
       <w:r>
         <w:rPr>
           <w:rFonts w:ascii="Consolas" w:eastAsia="Times New Roman" w:hAnsi="Consolas" w:cs="Times New Roman"/>
@@ -8910,6 +9246,7 @@
         </w:rPr>
         <w:t>(</w:t>
       </w:r>
+      <w:proofErr w:type="spellStart"/>
       <w:r>
         <w:rPr>
           <w:rFonts w:ascii="Consolas" w:eastAsia="Times New Roman" w:hAnsi="Consolas" w:cs="Times New Roman"/>
@@ -8940,6 +9277,7 @@
         </w:rPr>
         <w:t>ReadLine</w:t>
       </w:r>
+      <w:proofErr w:type="spellEnd"/>
       <w:r>
         <w:rPr>
           <w:rFonts w:ascii="Consolas" w:eastAsia="Times New Roman" w:hAnsi="Consolas" w:cs="Times New Roman"/>
@@ -9075,6 +9413,7 @@
         </w:rPr>
         <w:t>[</w:t>
       </w:r>
+      <w:proofErr w:type="spellStart"/>
       <w:r>
         <w:rPr>
           <w:rFonts w:ascii="Consolas" w:eastAsia="Times New Roman" w:hAnsi="Consolas" w:cs="Times New Roman"/>
@@ -9085,6 +9424,7 @@
         </w:rPr>
         <w:t>i</w:t>
       </w:r>
+      <w:proofErr w:type="spellEnd"/>
       <w:r>
         <w:rPr>
           <w:rFonts w:ascii="Consolas" w:eastAsia="Times New Roman" w:hAnsi="Consolas" w:cs="Times New Roman"/>
@@ -9095,6 +9435,7 @@
         </w:rPr>
         <w:t xml:space="preserve">] = </w:t>
       </w:r>
+      <w:proofErr w:type="spellStart"/>
       <w:r>
         <w:rPr>
           <w:rFonts w:ascii="Consolas" w:eastAsia="Times New Roman" w:hAnsi="Consolas" w:cs="Times New Roman"/>
@@ -9125,6 +9466,7 @@
         </w:rPr>
         <w:t>Abs</w:t>
       </w:r>
+      <w:proofErr w:type="spellEnd"/>
       <w:r>
         <w:rPr>
           <w:rFonts w:ascii="Consolas" w:eastAsia="Times New Roman" w:hAnsi="Consolas" w:cs="Times New Roman"/>
@@ -9258,6 +9600,7 @@
         </w:rPr>
         <w:t>[</w:t>
       </w:r>
+      <w:proofErr w:type="spellStart"/>
       <w:r>
         <w:rPr>
           <w:rFonts w:ascii="Consolas" w:eastAsia="Times New Roman" w:hAnsi="Consolas" w:cs="Times New Roman"/>
@@ -9268,6 +9611,7 @@
         </w:rPr>
         <w:t>i</w:t>
       </w:r>
+      <w:proofErr w:type="spellEnd"/>
       <w:r>
         <w:rPr>
           <w:rFonts w:ascii="Consolas" w:eastAsia="Times New Roman" w:hAnsi="Consolas" w:cs="Times New Roman"/>
@@ -9361,6 +9705,7 @@
         </w:rPr>
         <w:t>[</w:t>
       </w:r>
+      <w:proofErr w:type="spellStart"/>
       <w:r>
         <w:rPr>
           <w:rFonts w:ascii="Consolas" w:eastAsia="Times New Roman" w:hAnsi="Consolas" w:cs="Times New Roman"/>
@@ -9371,6 +9716,7 @@
         </w:rPr>
         <w:t>i</w:t>
       </w:r>
+      <w:proofErr w:type="spellEnd"/>
       <w:r>
         <w:rPr>
           <w:rFonts w:ascii="Consolas" w:eastAsia="Times New Roman" w:hAnsi="Consolas" w:cs="Times New Roman"/>
@@ -9509,6 +9855,7 @@
         </w:rPr>
         <w:t xml:space="preserve"> </w:t>
       </w:r>
+      <w:proofErr w:type="spellStart"/>
       <w:r>
         <w:rPr>
           <w:rFonts w:ascii="Consolas" w:eastAsia="Times New Roman" w:hAnsi="Consolas" w:cs="Times New Roman"/>
@@ -9519,6 +9866,7 @@
         </w:rPr>
         <w:t>i</w:t>
       </w:r>
+      <w:proofErr w:type="spellEnd"/>
       <w:r>
         <w:rPr>
           <w:rFonts w:ascii="Consolas" w:eastAsia="Times New Roman" w:hAnsi="Consolas" w:cs="Times New Roman"/>
@@ -9549,6 +9897,7 @@
         </w:rPr>
         <w:t xml:space="preserve">; </w:t>
       </w:r>
+      <w:proofErr w:type="spellStart"/>
       <w:r>
         <w:rPr>
           <w:rFonts w:ascii="Consolas" w:eastAsia="Times New Roman" w:hAnsi="Consolas" w:cs="Times New Roman"/>
@@ -9559,6 +9908,7 @@
         </w:rPr>
         <w:t>i</w:t>
       </w:r>
+      <w:proofErr w:type="spellEnd"/>
       <w:r>
         <w:rPr>
           <w:rFonts w:ascii="Consolas" w:eastAsia="Times New Roman" w:hAnsi="Consolas" w:cs="Times New Roman"/>
@@ -9589,6 +9939,7 @@
         </w:rPr>
         <w:t xml:space="preserve">); </w:t>
       </w:r>
+      <w:proofErr w:type="spellStart"/>
       <w:r>
         <w:rPr>
           <w:rFonts w:ascii="Consolas" w:eastAsia="Times New Roman" w:hAnsi="Consolas" w:cs="Times New Roman"/>
@@ -9599,6 +9950,7 @@
         </w:rPr>
         <w:t>i</w:t>
       </w:r>
+      <w:proofErr w:type="spellEnd"/>
       <w:r>
         <w:rPr>
           <w:rFonts w:ascii="Consolas" w:eastAsia="Times New Roman" w:hAnsi="Consolas" w:cs="Times New Roman"/>
@@ -9609,6 +9961,7 @@
         </w:rPr>
         <w:t xml:space="preserve"> = </w:t>
       </w:r>
+      <w:proofErr w:type="spellStart"/>
       <w:r>
         <w:rPr>
           <w:rFonts w:ascii="Consolas" w:eastAsia="Times New Roman" w:hAnsi="Consolas" w:cs="Times New Roman"/>
@@ -9619,6 +9972,7 @@
         </w:rPr>
         <w:t>i</w:t>
       </w:r>
+      <w:proofErr w:type="spellEnd"/>
       <w:r>
         <w:rPr>
           <w:rFonts w:ascii="Consolas" w:eastAsia="Times New Roman" w:hAnsi="Consolas" w:cs="Times New Roman"/>
@@ -9799,6 +10153,7 @@
         </w:rPr>
         <w:t xml:space="preserve"> </w:t>
       </w:r>
+      <w:proofErr w:type="spellStart"/>
       <w:r>
         <w:rPr>
           <w:rFonts w:ascii="Consolas" w:eastAsia="Times New Roman" w:hAnsi="Consolas" w:cs="Times New Roman"/>
@@ -9809,6 +10164,7 @@
         </w:rPr>
         <w:t>rik</w:t>
       </w:r>
+      <w:proofErr w:type="spellEnd"/>
       <w:r>
         <w:rPr>
           <w:rFonts w:ascii="Consolas" w:eastAsia="Times New Roman" w:hAnsi="Consolas" w:cs="Times New Roman"/>
@@ -9984,6 +10340,7 @@
         </w:rPr>
         <w:t>);</w:t>
       </w:r>
+      <w:proofErr w:type="spellStart"/>
       <w:r>
         <w:rPr>
           <w:rFonts w:ascii="Consolas" w:eastAsia="Times New Roman" w:hAnsi="Consolas" w:cs="Times New Roman"/>
@@ -10002,7 +10359,18 @@
           <w:szCs w:val="21"/>
           <w:lang w:eastAsia="ru-RU"/>
         </w:rPr>
-        <w:t>++)</w:t>
+        <w:t>++</w:t>
+      </w:r>
+      <w:proofErr w:type="spellEnd"/>
+      <w:r>
+        <w:rPr>
+          <w:rFonts w:ascii="Consolas" w:eastAsia="Times New Roman" w:hAnsi="Consolas" w:cs="Times New Roman"/>
+          <w:color w:val="D4D4D4"/>
+          <w:sz w:val="21"/>
+          <w:szCs w:val="21"/>
+          <w:lang w:eastAsia="ru-RU"/>
+        </w:rPr>
+        <w:t>)</w:t>
       </w:r>
     </w:p>
     <w:p>
@@ -10071,6 +10439,7 @@
         </w:rPr>
         <w:t>if(</w:t>
       </w:r>
+      <w:proofErr w:type="spellStart"/>
       <w:proofErr w:type="gramEnd"/>
       <w:r>
         <w:rPr>
@@ -10080,7 +10449,40 @@
           <w:szCs w:val="21"/>
           <w:lang w:eastAsia="ru-RU"/>
         </w:rPr>
-        <w:t>chech(j, h))Console.Write("AAA ");</w:t>
+        <w:t>chech</w:t>
+      </w:r>
+      <w:proofErr w:type="spellEnd"/>
+      <w:r>
+        <w:rPr>
+          <w:rFonts w:ascii="Consolas" w:eastAsia="Times New Roman" w:hAnsi="Consolas" w:cs="Times New Roman"/>
+          <w:color w:val="6A9955"/>
+          <w:sz w:val="21"/>
+          <w:szCs w:val="21"/>
+          <w:lang w:eastAsia="ru-RU"/>
+        </w:rPr>
+        <w:t>(j, h))</w:t>
+      </w:r>
+      <w:proofErr w:type="spellStart"/>
+      <w:r>
+        <w:rPr>
+          <w:rFonts w:ascii="Consolas" w:eastAsia="Times New Roman" w:hAnsi="Consolas" w:cs="Times New Roman"/>
+          <w:color w:val="6A9955"/>
+          <w:sz w:val="21"/>
+          <w:szCs w:val="21"/>
+          <w:lang w:eastAsia="ru-RU"/>
+        </w:rPr>
+        <w:t>Console.Write</w:t>
+      </w:r>
+      <w:proofErr w:type="spellEnd"/>
+      <w:r>
+        <w:rPr>
+          <w:rFonts w:ascii="Consolas" w:eastAsia="Times New Roman" w:hAnsi="Consolas" w:cs="Times New Roman"/>
+          <w:color w:val="6A9955"/>
+          <w:sz w:val="21"/>
+          <w:szCs w:val="21"/>
+          <w:lang w:eastAsia="ru-RU"/>
+        </w:rPr>
+        <w:t>("AAA ");</w:t>
       </w:r>
     </w:p>
     <w:p>
@@ -10137,6 +10539,7 @@
         </w:rPr>
         <w:t>(</w:t>
       </w:r>
+      <w:proofErr w:type="spellStart"/>
       <w:r>
         <w:rPr>
           <w:rFonts w:ascii="Consolas" w:eastAsia="Times New Roman" w:hAnsi="Consolas" w:cs="Times New Roman"/>
@@ -10147,6 +10550,7 @@
         </w:rPr>
         <w:t>chech</w:t>
       </w:r>
+      <w:proofErr w:type="spellEnd"/>
       <w:r>
         <w:rPr>
           <w:rFonts w:ascii="Consolas" w:eastAsia="Times New Roman" w:hAnsi="Consolas" w:cs="Times New Roman"/>
@@ -10332,6 +10736,7 @@
         </w:rPr>
         <w:t>(</w:t>
       </w:r>
+      <w:proofErr w:type="spellStart"/>
       <w:r>
         <w:rPr>
           <w:rFonts w:ascii="Consolas" w:eastAsia="Times New Roman" w:hAnsi="Consolas" w:cs="Times New Roman"/>
@@ -10342,6 +10747,7 @@
         </w:rPr>
         <w:t>chech</w:t>
       </w:r>
+      <w:proofErr w:type="spellEnd"/>
       <w:r>
         <w:rPr>
           <w:rFonts w:ascii="Consolas" w:eastAsia="Times New Roman" w:hAnsi="Consolas" w:cs="Times New Roman"/>
@@ -10412,6 +10818,7 @@
         </w:rPr>
         <w:t xml:space="preserve"> != </w:t>
       </w:r>
+      <w:proofErr w:type="spellStart"/>
       <w:r>
         <w:rPr>
           <w:rFonts w:ascii="Consolas" w:eastAsia="Times New Roman" w:hAnsi="Consolas" w:cs="Times New Roman"/>
@@ -10422,6 +10829,7 @@
         </w:rPr>
         <w:t>i</w:t>
       </w:r>
+      <w:proofErr w:type="spellEnd"/>
       <w:r>
         <w:rPr>
           <w:rFonts w:ascii="Consolas" w:eastAsia="Times New Roman" w:hAnsi="Consolas" w:cs="Times New Roman"/>
@@ -10432,6 +10840,7 @@
         </w:rPr>
         <w:t>)){</w:t>
       </w:r>
+      <w:proofErr w:type="spellStart"/>
       <w:r>
         <w:rPr>
           <w:rFonts w:ascii="Consolas" w:eastAsia="Times New Roman" w:hAnsi="Consolas" w:cs="Times New Roman"/>
@@ -10442,6 +10851,7 @@
         </w:rPr>
         <w:t>rik</w:t>
       </w:r>
+      <w:proofErr w:type="spellEnd"/>
       <w:r>
         <w:rPr>
           <w:rFonts w:ascii="Consolas" w:eastAsia="Times New Roman" w:hAnsi="Consolas" w:cs="Times New Roman"/>
@@ -10452,6 +10862,7 @@
         </w:rPr>
         <w:t xml:space="preserve"> = </w:t>
       </w:r>
+      <w:proofErr w:type="spellStart"/>
       <w:r>
         <w:rPr>
           <w:rFonts w:ascii="Consolas" w:eastAsia="Times New Roman" w:hAnsi="Consolas" w:cs="Times New Roman"/>
@@ -10462,6 +10873,7 @@
         </w:rPr>
         <w:t>rik</w:t>
       </w:r>
+      <w:proofErr w:type="spellEnd"/>
       <w:r>
         <w:rPr>
           <w:rFonts w:ascii="Consolas" w:eastAsia="Times New Roman" w:hAnsi="Consolas" w:cs="Times New Roman"/>
@@ -10618,6 +11030,7 @@
         </w:rPr>
         <w:t xml:space="preserve"> + </w:t>
       </w:r>
+      <w:proofErr w:type="spellStart"/>
       <w:r>
         <w:rPr>
           <w:rFonts w:ascii="Consolas" w:eastAsia="Times New Roman" w:hAnsi="Consolas" w:cs="Times New Roman"/>
@@ -10628,6 +11041,7 @@
         </w:rPr>
         <w:t>rik</w:t>
       </w:r>
+      <w:proofErr w:type="spellEnd"/>
       <w:r>
         <w:rPr>
           <w:rFonts w:ascii="Consolas" w:eastAsia="Times New Roman" w:hAnsi="Consolas" w:cs="Times New Roman"/>
@@ -10789,6 +11203,7 @@
         </w:rPr>
         <w:t xml:space="preserve"> </w:t>
       </w:r>
+      <w:proofErr w:type="spellStart"/>
       <w:r>
         <w:rPr>
           <w:rFonts w:ascii="Consolas" w:eastAsia="Times New Roman" w:hAnsi="Consolas" w:cs="Times New Roman"/>
@@ -10799,6 +11214,7 @@
         </w:rPr>
         <w:t>i</w:t>
       </w:r>
+      <w:proofErr w:type="spellEnd"/>
       <w:r>
         <w:rPr>
           <w:rFonts w:ascii="Consolas" w:eastAsia="Times New Roman" w:hAnsi="Consolas" w:cs="Times New Roman"/>
@@ -10809,6 +11225,7 @@
         </w:rPr>
         <w:t xml:space="preserve"> = </w:t>
       </w:r>
+      <w:proofErr w:type="spellStart"/>
       <w:r>
         <w:rPr>
           <w:rFonts w:ascii="Consolas" w:eastAsia="Times New Roman" w:hAnsi="Consolas" w:cs="Times New Roman"/>
@@ -10839,6 +11256,7 @@
         </w:rPr>
         <w:t>i</w:t>
       </w:r>
+      <w:proofErr w:type="spellEnd"/>
       <w:r>
         <w:rPr>
           <w:rFonts w:ascii="Consolas" w:eastAsia="Times New Roman" w:hAnsi="Consolas" w:cs="Times New Roman"/>
@@ -10869,6 +11287,7 @@
         </w:rPr>
         <w:t xml:space="preserve">; </w:t>
       </w:r>
+      <w:proofErr w:type="spellStart"/>
       <w:r>
         <w:rPr>
           <w:rFonts w:ascii="Consolas" w:eastAsia="Times New Roman" w:hAnsi="Consolas" w:cs="Times New Roman"/>
@@ -10879,6 +11298,7 @@
         </w:rPr>
         <w:t>i</w:t>
       </w:r>
+      <w:proofErr w:type="spellEnd"/>
       <w:r>
         <w:rPr>
           <w:rFonts w:ascii="Consolas" w:eastAsia="Times New Roman" w:hAnsi="Consolas" w:cs="Times New Roman"/>
@@ -11015,6 +11435,7 @@
         </w:rPr>
         <w:t>[</w:t>
       </w:r>
+      <w:proofErr w:type="spellStart"/>
       <w:r>
         <w:rPr>
           <w:rFonts w:ascii="Consolas" w:eastAsia="Times New Roman" w:hAnsi="Consolas" w:cs="Times New Roman"/>
@@ -11025,6 +11446,7 @@
         </w:rPr>
         <w:t>i</w:t>
       </w:r>
+      <w:proofErr w:type="spellEnd"/>
       <w:r>
         <w:rPr>
           <w:rFonts w:ascii="Consolas" w:eastAsia="Times New Roman" w:hAnsi="Consolas" w:cs="Times New Roman"/>
@@ -11183,6 +11605,7 @@
         </w:rPr>
         <w:t xml:space="preserve">] = </w:t>
       </w:r>
+      <w:proofErr w:type="spellStart"/>
       <w:r>
         <w:rPr>
           <w:rFonts w:ascii="Consolas" w:eastAsia="Times New Roman" w:hAnsi="Consolas" w:cs="Times New Roman"/>
@@ -11213,6 +11636,7 @@
         </w:rPr>
         <w:t>Abs</w:t>
       </w:r>
+      <w:proofErr w:type="spellEnd"/>
       <w:r>
         <w:rPr>
           <w:rFonts w:ascii="Consolas" w:eastAsia="Times New Roman" w:hAnsi="Consolas" w:cs="Times New Roman"/>
@@ -11306,6 +11730,7 @@
         </w:rPr>
         <w:t xml:space="preserve">        </w:t>
       </w:r>
+      <w:proofErr w:type="spellStart"/>
       <w:r>
         <w:rPr>
           <w:rFonts w:ascii="Consolas" w:eastAsia="Times New Roman" w:hAnsi="Consolas" w:cs="Times New Roman"/>
@@ -11336,6 +11761,7 @@
         </w:rPr>
         <w:t>WriteLine</w:t>
       </w:r>
+      <w:proofErr w:type="spellEnd"/>
       <w:r>
         <w:rPr>
           <w:rFonts w:ascii="Consolas" w:eastAsia="Times New Roman" w:hAnsi="Consolas" w:cs="Times New Roman"/>
@@ -11451,6 +11877,7 @@
         </w:rPr>
         <w:t xml:space="preserve"> </w:t>
       </w:r>
+      <w:proofErr w:type="spellStart"/>
       <w:r>
         <w:rPr>
           <w:rFonts w:ascii="Consolas" w:eastAsia="Times New Roman" w:hAnsi="Consolas" w:cs="Times New Roman"/>
@@ -11461,6 +11888,7 @@
         </w:rPr>
         <w:t>i</w:t>
       </w:r>
+      <w:proofErr w:type="spellEnd"/>
       <w:r>
         <w:rPr>
           <w:rFonts w:ascii="Consolas" w:eastAsia="Times New Roman" w:hAnsi="Consolas" w:cs="Times New Roman"/>
@@ -11491,6 +11919,7 @@
         </w:rPr>
         <w:t xml:space="preserve">; </w:t>
       </w:r>
+      <w:proofErr w:type="spellStart"/>
       <w:r>
         <w:rPr>
           <w:rFonts w:ascii="Consolas" w:eastAsia="Times New Roman" w:hAnsi="Consolas" w:cs="Times New Roman"/>
@@ -11501,6 +11930,7 @@
         </w:rPr>
         <w:t>i</w:t>
       </w:r>
+      <w:proofErr w:type="spellEnd"/>
       <w:r>
         <w:rPr>
           <w:rFonts w:ascii="Consolas" w:eastAsia="Times New Roman" w:hAnsi="Consolas" w:cs="Times New Roman"/>
@@ -11531,6 +11961,7 @@
         </w:rPr>
         <w:t>);</w:t>
       </w:r>
+      <w:proofErr w:type="spellStart"/>
       <w:r>
         <w:rPr>
           <w:rFonts w:ascii="Consolas" w:eastAsia="Times New Roman" w:hAnsi="Consolas" w:cs="Times New Roman"/>
@@ -11541,6 +11972,7 @@
         </w:rPr>
         <w:t>i</w:t>
       </w:r>
+      <w:proofErr w:type="spellEnd"/>
       <w:r>
         <w:rPr>
           <w:rFonts w:ascii="Consolas" w:eastAsia="Times New Roman" w:hAnsi="Consolas" w:cs="Times New Roman"/>
@@ -11637,6 +12069,7 @@
         </w:rPr>
         <w:t>(</w:t>
       </w:r>
+      <w:proofErr w:type="spellStart"/>
       <w:r>
         <w:rPr>
           <w:rFonts w:ascii="Consolas" w:eastAsia="Times New Roman" w:hAnsi="Consolas" w:cs="Times New Roman"/>
@@ -11647,6 +12080,7 @@
         </w:rPr>
         <w:t>i</w:t>
       </w:r>
+      <w:proofErr w:type="spellEnd"/>
       <w:proofErr w:type="gramStart"/>
       <w:r>
         <w:rPr>
@@ -11689,6 +12123,7 @@
         </w:rPr>
         <w:t>) &amp;&amp; (</w:t>
       </w:r>
+      <w:proofErr w:type="spellStart"/>
       <w:r>
         <w:rPr>
           <w:rFonts w:ascii="Consolas" w:eastAsia="Times New Roman" w:hAnsi="Consolas" w:cs="Times New Roman"/>
@@ -11699,6 +12134,7 @@
         </w:rPr>
         <w:t>i</w:t>
       </w:r>
+      <w:proofErr w:type="spellEnd"/>
       <w:r>
         <w:rPr>
           <w:rFonts w:ascii="Consolas" w:eastAsia="Times New Roman" w:hAnsi="Consolas" w:cs="Times New Roman"/>
@@ -11729,6 +12165,7 @@
         </w:rPr>
         <w:t>))</w:t>
       </w:r>
+      <w:proofErr w:type="spellStart"/>
       <w:r>
         <w:rPr>
           <w:rFonts w:ascii="Consolas" w:eastAsia="Times New Roman" w:hAnsi="Consolas" w:cs="Times New Roman"/>
@@ -11759,6 +12196,7 @@
         </w:rPr>
         <w:t>WriteLine</w:t>
       </w:r>
+      <w:proofErr w:type="spellEnd"/>
       <w:r>
         <w:rPr>
           <w:rFonts w:ascii="Consolas" w:eastAsia="Times New Roman" w:hAnsi="Consolas" w:cs="Times New Roman"/>
@@ -11789,6 +12227,7 @@
         </w:rPr>
         <w:t>[</w:t>
       </w:r>
+      <w:proofErr w:type="spellStart"/>
       <w:r>
         <w:rPr>
           <w:rFonts w:ascii="Consolas" w:eastAsia="Times New Roman" w:hAnsi="Consolas" w:cs="Times New Roman"/>
@@ -11799,6 +12238,7 @@
         </w:rPr>
         <w:t>i</w:t>
       </w:r>
+      <w:proofErr w:type="spellEnd"/>
       <w:r>
         <w:rPr>
           <w:rFonts w:ascii="Consolas" w:eastAsia="Times New Roman" w:hAnsi="Consolas" w:cs="Times New Roman"/>
@@ -11865,6 +12305,7 @@
         </w:rPr>
         <w:t xml:space="preserve">        </w:t>
       </w:r>
+      <w:proofErr w:type="spellStart"/>
       <w:r>
         <w:rPr>
           <w:rFonts w:ascii="Consolas" w:eastAsia="Times New Roman" w:hAnsi="Consolas" w:cs="Times New Roman"/>
@@ -11895,6 +12336,7 @@
         </w:rPr>
         <w:t>WriteLine</w:t>
       </w:r>
+      <w:proofErr w:type="spellEnd"/>
       <w:r>
         <w:rPr>
           <w:rFonts w:ascii="Consolas" w:eastAsia="Times New Roman" w:hAnsi="Consolas" w:cs="Times New Roman"/>
@@ -11988,6 +12430,7 @@
         </w:rPr>
         <w:t xml:space="preserve"> = </w:t>
       </w:r>
+      <w:proofErr w:type="spellStart"/>
       <w:r>
         <w:rPr>
           <w:rFonts w:ascii="Consolas" w:eastAsia="Times New Roman" w:hAnsi="Consolas" w:cs="Times New Roman"/>
@@ -12018,6 +12461,7 @@
         </w:rPr>
         <w:t>ToString</w:t>
       </w:r>
+      <w:proofErr w:type="spellEnd"/>
       <w:r>
         <w:rPr>
           <w:rFonts w:ascii="Consolas" w:eastAsia="Times New Roman" w:hAnsi="Consolas" w:cs="Times New Roman"/>
@@ -12028,6 +12472,7 @@
         </w:rPr>
         <w:t>(</w:t>
       </w:r>
+      <w:proofErr w:type="spellStart"/>
       <w:r>
         <w:rPr>
           <w:rFonts w:ascii="Consolas" w:eastAsia="Times New Roman" w:hAnsi="Consolas" w:cs="Times New Roman"/>
@@ -12058,6 +12503,7 @@
         </w:rPr>
         <w:t>ReadLine</w:t>
       </w:r>
+      <w:proofErr w:type="spellEnd"/>
       <w:r>
         <w:rPr>
           <w:rFonts w:ascii="Consolas" w:eastAsia="Times New Roman" w:hAnsi="Consolas" w:cs="Times New Roman"/>
@@ -12091,6 +12537,7 @@
         </w:rPr>
         <w:t xml:space="preserve">        </w:t>
       </w:r>
+      <w:proofErr w:type="spellStart"/>
       <w:r>
         <w:rPr>
           <w:rFonts w:ascii="Consolas" w:eastAsia="Times New Roman" w:hAnsi="Consolas" w:cs="Times New Roman"/>
@@ -12121,6 +12568,7 @@
         </w:rPr>
         <w:t>Clear</w:t>
       </w:r>
+      <w:proofErr w:type="spellEnd"/>
       <w:r>
         <w:rPr>
           <w:rFonts w:ascii="Consolas" w:eastAsia="Times New Roman" w:hAnsi="Consolas" w:cs="Times New Roman"/>
@@ -12262,16 +12710,8 @@
     </w:p>
     <w:p>
       <w:pPr>
-        <w:rPr>
-          <w:lang w:val="ru-RU"/>
-        </w:rPr>
-      </w:pPr>
-    </w:p>
-    <w:p>
-      <w:pPr>
         <w:pStyle w:val="1"/>
         <w:spacing w:line="360" w:lineRule="auto"/>
-        <w:jc w:val="center"/>
         <w:rPr>
           <w:rFonts w:ascii="Times New Roman" w:hAnsi="Times New Roman" w:cs="Times New Roman"/>
           <w:b/>
@@ -12283,6 +12723,13 @@
     </w:p>
     <w:p>
       <w:pPr>
+        <w:rPr>
+          <w:lang w:val="ru-RU"/>
+        </w:rPr>
+      </w:pPr>
+    </w:p>
+    <w:p>
+      <w:pPr>
         <w:pStyle w:val="1"/>
         <w:spacing w:line="360" w:lineRule="auto"/>
         <w:jc w:val="center"/>
@@ -12302,6 +12749,7 @@
           <w:color w:val="auto"/>
           <w:lang w:val="ru-RU"/>
         </w:rPr>
+        <w:lastRenderedPageBreak/>
         <w:t xml:space="preserve">          </w:t>
       </w:r>
       <w:r>
@@ -12932,7 +13380,21 @@
         <w:rPr>
           <w:lang w:val="ru-RU"/>
         </w:rPr>
-        <w:t xml:space="preserve">од Хеменнга. Статья на </w:t>
+        <w:t xml:space="preserve">од </w:t>
+      </w:r>
+      <w:proofErr w:type="spellStart"/>
+      <w:r>
+        <w:rPr>
+          <w:lang w:val="ru-RU"/>
+        </w:rPr>
+        <w:t>Хеменнга</w:t>
+      </w:r>
+      <w:proofErr w:type="spellEnd"/>
+      <w:r>
+        <w:rPr>
+          <w:lang w:val="ru-RU"/>
+        </w:rPr>
+        <w:t xml:space="preserve">. Статья на </w:t>
       </w:r>
       <w:proofErr w:type="gramStart"/>
       <w:r>
@@ -12952,12 +13414,20 @@
         <w:rPr>
           <w:lang w:val="ru-RU"/>
         </w:rPr>
-        <w:t xml:space="preserve"> /index.php</w:t>
-      </w:r>
+        <w:t xml:space="preserve"> /</w:t>
+      </w:r>
+      <w:proofErr w:type="spellStart"/>
       <w:r>
         <w:rPr>
           <w:lang w:val="ru-RU"/>
         </w:rPr>
+        <w:t>index.php</w:t>
+      </w:r>
+      <w:proofErr w:type="spellEnd"/>
+      <w:r>
+        <w:rPr>
+          <w:lang w:val="ru-RU"/>
+        </w:rPr>
         <w:t>)</w:t>
       </w:r>
       <w:r>
@@ -12966,51 +13436,6 @@
         </w:rPr>
         <w:t>15.05.2023</w:t>
       </w:r>
-    </w:p>
-    <w:p>
-      <w:pPr>
-        <w:pStyle w:val="a5"/>
-        <w:numPr>
-          <w:ilvl w:val="0"/>
-          <w:numId w:val="7"/>
-        </w:numPr>
-        <w:tabs>
-          <w:tab w:val="left" w:pos="1134"/>
-        </w:tabs>
-        <w:spacing w:line="360" w:lineRule="auto"/>
-        <w:ind w:left="0" w:firstLine="709"/>
-        <w:jc w:val="both"/>
-        <w:rPr>
-          <w:lang w:val="ru-RU"/>
-        </w:rPr>
-      </w:pPr>
-      <w:r>
-        <w:rPr>
-          <w:lang w:val="ru-RU"/>
-        </w:rPr>
-        <w:t>Head First. Изучаем C#</w:t>
-      </w:r>
-      <w:r>
-        <w:t xml:space="preserve">. </w:t>
-      </w:r>
-      <w:r>
-        <w:t>4-е изд. | Грин Дженнифер, Стиллмен Эндрю</w:t>
-      </w:r>
-    </w:p>
-    <w:p>
-      <w:pPr>
-        <w:pStyle w:val="a5"/>
-        <w:tabs>
-          <w:tab w:val="left" w:pos="1134"/>
-        </w:tabs>
-        <w:spacing w:line="360" w:lineRule="auto"/>
-        <w:jc w:val="both"/>
-        <w:rPr>
-          <w:rFonts w:cs="Times New Roman"/>
-          <w:szCs w:val="28"/>
-          <w:lang w:val="ru-RU"/>
-        </w:rPr>
-      </w:pPr>
     </w:p>
     <w:sectPr>
       <w:footerReference w:type="default" r:id="rId11"/>
